--- a/Exercises/Exercises_Session04_Programming.docx
+++ b/Exercises/Exercises_Session04_Programming.docx
@@ -269,15 +269,28 @@
           <w:szCs w:val="22"/>
         </w:rPr>
       </w:pPr>
-      <w:r>
-        <w:rPr>
-          <w:rFonts w:eastAsia="Century Schoolbook" w:cs="Century Schoolbook" w:ascii="arial" w:hAnsi="arial"/>
-          <w:b w:val="false"/>
-          <w:bCs w:val="false"/>
-          <w:sz w:val="22"/>
-          <w:szCs w:val="22"/>
-        </w:rPr>
-        <w:t>twenty_questions.py is a program for the twenty questions game for animals. It reads a tree of questions to ask from questions.json and asks yes/no questions to the user to try to find out what animal the user has chosen.</w:t>
+      <w:hyperlink r:id="rId3">
+        <w:r>
+          <w:rPr>
+            <w:rStyle w:val="Hyperlink"/>
+            <w:rFonts w:eastAsia="Century Schoolbook" w:cs="Century Schoolbook" w:ascii="arial" w:hAnsi="arial"/>
+            <w:b w:val="false"/>
+            <w:bCs w:val="false"/>
+            <w:sz w:val="22"/>
+            <w:szCs w:val="22"/>
+          </w:rPr>
+          <w:t>https://github.com/dgarcia-eu/ICSS/tree/main/Exercises/Exercises_Session04_files</w:t>
+        </w:r>
+      </w:hyperlink>
+      <w:r>
+        <w:rPr>
+          <w:rFonts w:eastAsia="Century Schoolbook" w:cs="Century Schoolbook" w:ascii="arial" w:hAnsi="arial"/>
+          <w:b w:val="false"/>
+          <w:bCs w:val="false"/>
+          <w:sz w:val="22"/>
+          <w:szCs w:val="22"/>
+        </w:rPr>
+        <w:t xml:space="preserve"> </w:t>
       </w:r>
     </w:p>
     <w:p>
@@ -299,12 +312,22 @@
       <w:r>
         <w:rPr>
           <w:rFonts w:eastAsia="Century Schoolbook" w:cs="Century Schoolbook" w:ascii="arial" w:hAnsi="arial"/>
-          <w:b w:val="false"/>
-          <w:bCs w:val="false"/>
-          <w:sz w:val="22"/>
-          <w:szCs w:val="22"/>
-        </w:rPr>
-        <w:t>Your task is to find the errors in the python code and get the program to work. You can inspect error messages and use print statements to find the error.</w:t>
+          <w:b/>
+          <w:bCs/>
+          <w:sz w:val="22"/>
+          <w:szCs w:val="22"/>
+        </w:rPr>
+        <w:t xml:space="preserve">twenty_questions.py </w:t>
+      </w:r>
+      <w:r>
+        <w:rPr>
+          <w:rFonts w:eastAsia="Century Schoolbook" w:cs="Century Schoolbook" w:ascii="arial" w:hAnsi="arial"/>
+          <w:b w:val="false"/>
+          <w:bCs w:val="false"/>
+          <w:sz w:val="22"/>
+          <w:szCs w:val="22"/>
+        </w:rPr>
+        <w:t>is a program for the twenty questions game for animals. It reads a tree of questions to ask from questions.json and asks yes/no questions to the user to try to find out what animal the user has chosen.</w:t>
       </w:r>
     </w:p>
     <w:p>
@@ -331,9 +354,36 @@
           <w:sz w:val="22"/>
           <w:szCs w:val="22"/>
         </w:rPr>
+        <w:t>Your task is to find the errors in the python code and get the program to work. You can inspect error messages and use print statements to find the error. Make tests thinking about an animal to see if the program guesses it right or behaves in ways you don’t expect.</w:t>
+      </w:r>
+    </w:p>
+    <w:p>
+      <w:pPr>
+        <w:pStyle w:val="Normal"/>
+        <w:widowControl/>
+        <w:shd w:val="clear" w:fill="auto"/>
+        <w:spacing w:lineRule="auto" w:line="240" w:before="0" w:after="120"/>
+        <w:ind w:hanging="0" w:right="0"/>
+        <w:jc w:val="left"/>
+        <w:rPr>
+          <w:rFonts w:ascii="arial" w:hAnsi="arial" w:eastAsia="Century Schoolbook" w:cs="Century Schoolbook"/>
+          <w:b w:val="false"/>
+          <w:bCs w:val="false"/>
+          <w:sz w:val="22"/>
+          <w:szCs w:val="22"/>
+        </w:rPr>
+      </w:pPr>
+      <w:r>
+        <w:rPr>
+          <w:rFonts w:eastAsia="Century Schoolbook" w:cs="Century Schoolbook" w:ascii="arial" w:hAnsi="arial"/>
+          <w:b w:val="false"/>
+          <w:bCs w:val="false"/>
+          <w:sz w:val="22"/>
+          <w:szCs w:val="22"/>
+        </w:rPr>
         <w:t xml:space="preserve">Optional: use a debugger to find errors, for example the Python debugger add-on in VSCode. You can find more information here: </w:t>
       </w:r>
-      <w:hyperlink r:id="rId3">
+      <w:hyperlink r:id="rId4">
         <w:r>
           <w:rPr>
             <w:rStyle w:val="Hyperlink"/>
@@ -982,9 +1032,9 @@
       </w:r>
     </w:p>
     <w:sectPr>
-      <w:footerReference w:type="even" r:id="rId4"/>
-      <w:footerReference w:type="default" r:id="rId5"/>
-      <w:footerReference w:type="first" r:id="rId6"/>
+      <w:footerReference w:type="even" r:id="rId5"/>
+      <w:footerReference w:type="default" r:id="rId6"/>
+      <w:footerReference w:type="first" r:id="rId7"/>
       <w:type w:val="nextPage"/>
       <w:pgSz w:w="11906" w:h="16838"/>
       <w:pgMar w:left="1418" w:right="1418" w:gutter="0" w:header="0" w:top="1418" w:footer="709" w:bottom="1418"/>
